--- a/document/resume.docx
+++ b/document/resume.docx
@@ -108,7 +108,13 @@
     </w:p>
     <w:p>
       <w:r>
-        <w:t>Full-stack developer (Python/Django/Flask + React) with 4+ years of hands-on experience building and maintaining production SaaS and automation software. Proven track record delivering measurable business impact: built a theatre ordering platform that processed ₹75+ lakh in transactions in 6 months, rebuilt an automation tool now used by 5,000+ agents, and delivered solutions that doubled partner revenues. Strong in backend systems, deployments (Docker, Linux, DigitalOcean), and integrations (payment gateways, WhatsApp API).</w:t>
+        <w:t xml:space="preserve">Full-stack developer (Python/Django/Flask + React) with </w:t>
+      </w:r>
+      <w:r>
+        <w:t>2</w:t>
+      </w:r>
+      <w:r>
+        <w:t>+ years of hands-on experience building and maintaining production SaaS and automation software. Proven track record delivering measurable business impact: built a theatre ordering platform that processed ₹75+ lakh in transactions in 6 months, rebuilt an automation tool now used by 5,000+ agents, and delivered solutions that doubled partner revenues. Strong in backend systems, deployments (Docker, Linux, DigitalOcean), and integrations (payment gateways, WhatsApp API).</w:t>
       </w:r>
     </w:p>
     <w:p>
